--- a/exercises/1/ReportTemplateExtraCredit.docx
+++ b/exercises/1/ReportTemplateExtraCredit.docx
@@ -305,7 +305,7 @@
         <w:ind w:left="360"/>
       </w:pPr>
       <w:r>
-        <w:t>Please paste here the URL to your GitHub classroom repository issues page where I can find the three open issues.</w:t>
+        <w:t>Please paste here the URL to your GitHub classroom repository issues page.</w:t>
       </w:r>
     </w:p>
     <w:p>
@@ -342,7 +342,25 @@
         <w:ind w:left="360"/>
       </w:pPr>
       <w:r>
-        <w:t>Please paste a screenshot of the list of issues, making sure the number of open issues is showing.</w:t>
+        <w:t>Please paste a screenshot of the list of issues, making sure th</w:t>
+      </w:r>
+      <w:r>
+        <w:t>e</w:t>
+      </w:r>
+      <w:r>
+        <w:t xml:space="preserve"> </w:t>
+      </w:r>
+      <w:r>
+        <w:t>closed</w:t>
+      </w:r>
+      <w:r>
+        <w:t xml:space="preserve"> issues </w:t>
+      </w:r>
+      <w:r>
+        <w:t>are</w:t>
+      </w:r>
+      <w:r>
+        <w:t xml:space="preserve"> showing.</w:t>
       </w:r>
     </w:p>
     <w:sectPr>
